--- a/Project Report.docx
+++ b/Project Report.docx
@@ -2031,15 +2031,15 @@
           <w:bCs/>
           <w:sz w:val="28"/>
         </w:rPr>
-        <w:t>-serif</w:t>
-      </w:r>
-      <w:r>
-        <w:rPr>
-          <w:b/>
-          <w:bCs/>
-          <w:sz w:val="28"/>
-        </w:rPr>
-        <w:t>;</w:t>
+        <w:t>-</w:t>
+      </w:r>
+      <w:r>
+        <w:rPr>
+          <w:b/>
+          <w:bCs/>
+          <w:sz w:val="28"/>
+        </w:rPr>
+        <w:t>serif.</w:t>
       </w:r>
     </w:p>
     <w:p>
@@ -2358,7 +2358,7 @@
           <w:bCs/>
           <w:sz w:val="28"/>
         </w:rPr>
-        <w:t>;</w:t>
+        <w:t>.</w:t>
       </w:r>
     </w:p>
     <w:p>
@@ -2728,15 +2728,33 @@
           <w:szCs w:val="28"/>
         </w:rPr>
         <w:lastRenderedPageBreak/>
-        <w:t xml:space="preserve">keeping page name in comment to distinguish the CSS easily that belongs to. And </w:t>
-      </w:r>
+        <w:t xml:space="preserve">keeping page name in comment to distinguish the CSS easily that belongs to. </w:t>
+      </w:r>
+      <w:proofErr w:type="gramStart"/>
       <w:r>
         <w:rPr>
           <w:rFonts w:cstheme="minorHAnsi"/>
           <w:sz w:val="28"/>
           <w:szCs w:val="28"/>
         </w:rPr>
-        <w:t>also,</w:t>
+        <w:t xml:space="preserve">And </w:t>
+      </w:r>
+      <w:r>
+        <w:rPr>
+          <w:rFonts w:cstheme="minorHAnsi"/>
+          <w:sz w:val="28"/>
+          <w:szCs w:val="28"/>
+        </w:rPr>
+        <w:t>also</w:t>
+      </w:r>
+      <w:proofErr w:type="gramEnd"/>
+      <w:r>
+        <w:rPr>
+          <w:rFonts w:cstheme="minorHAnsi"/>
+          <w:sz w:val="28"/>
+          <w:szCs w:val="28"/>
+        </w:rPr>
+        <w:t>,</w:t>
       </w:r>
       <w:r>
         <w:rPr>
@@ -2868,13 +2886,27 @@
         <w:rPr>
           <w:sz w:val="28"/>
         </w:rPr>
-        <w:t>We have used a lot of CSS properties in the styling section to look webpage decent and attractive here I will list few CSS properties that we are used in styling. They are width, height, max-width, position, top, margin, display, float, border, border-collapse, padding, color and background-color, font-size, font-weight, font-style, line-height, letter-spacing, text-decoration</w:t>
-      </w:r>
-      <w:r>
-        <w:rPr>
-          <w:sz w:val="28"/>
-        </w:rPr>
-        <w:t>,: hover</w:t>
+        <w:t>We have used a lot of CSS properties in the styling section to look webpage decent and attractive here I will list few CSS properties that we are used in styling. They are width, height, max-width, position, top, margin, display, float, border, border-collapse, padding, color and background-color, font-size, font-weight, font-style, line-height, letter-spacing, text-</w:t>
+      </w:r>
+      <w:proofErr w:type="gramStart"/>
+      <w:r>
+        <w:rPr>
+          <w:sz w:val="28"/>
+        </w:rPr>
+        <w:t>decoration</w:t>
+      </w:r>
+      <w:r>
+        <w:rPr>
+          <w:sz w:val="28"/>
+        </w:rPr>
+        <w:t>,:</w:t>
+      </w:r>
+      <w:proofErr w:type="gramEnd"/>
+      <w:r>
+        <w:rPr>
+          <w:sz w:val="28"/>
+        </w:rPr>
+        <w:t xml:space="preserve"> hover</w:t>
       </w:r>
       <w:r>
         <w:rPr>
@@ -3151,16 +3183,7 @@
           <w:szCs w:val="28"/>
           <w:shd w:val="clear" w:color="auto" w:fill="FFFFFF" w:themeFill="background1"/>
         </w:rPr>
-        <w:t xml:space="preserve">: </w:t>
-      </w:r>
-      <w:r>
-        <w:rPr>
-          <w:rFonts w:cstheme="minorHAnsi"/>
-          <w:sz w:val="28"/>
-          <w:szCs w:val="28"/>
-          <w:shd w:val="clear" w:color="auto" w:fill="FFFFFF" w:themeFill="background1"/>
-        </w:rPr>
-        <w:t>Dynamically updating and displaying seat availability based on user interactions.</w:t>
+        <w:t>: Dynamically updating and displaying seat availability based on user interactions.</w:t>
       </w:r>
     </w:p>
     <w:p>
@@ -3186,25 +3209,7 @@
           <w:szCs w:val="28"/>
           <w:shd w:val="clear" w:color="auto" w:fill="FFFFFF" w:themeFill="background1"/>
         </w:rPr>
-        <w:t xml:space="preserve">Solution: </w:t>
-      </w:r>
-      <w:r>
-        <w:rPr>
-          <w:rFonts w:cstheme="minorHAnsi"/>
-          <w:sz w:val="28"/>
-          <w:szCs w:val="28"/>
-          <w:shd w:val="clear" w:color="auto" w:fill="FFFFFF" w:themeFill="background1"/>
-        </w:rPr>
-        <w:t>Keep track of seat availability and update the UI accordingly. Consider using visual indicators for available and booked seats.</w:t>
-      </w:r>
-      <w:r>
-        <w:rPr>
-          <w:rFonts w:cstheme="minorHAnsi"/>
-          <w:sz w:val="28"/>
-          <w:szCs w:val="28"/>
-          <w:shd w:val="clear" w:color="auto" w:fill="FFFFFF" w:themeFill="background1"/>
-        </w:rPr>
-        <w:t xml:space="preserve"> Since we have used input html elements to create the visualization of seats based on user selection we made to distinguish between reserved seat and unreserved </w:t>
+        <w:t xml:space="preserve">Solution: Keep track of seat availability and update the UI accordingly. Consider using visual indicators for available and booked seats. Since we have used input html elements to create the visualization of seats based on user selection we made to distinguish between reserved seat and unreserved </w:t>
       </w:r>
       <w:r>
         <w:rPr>
@@ -3300,18 +3305,7 @@
           <w:lang w:eastAsia="en-CA"/>
           <w14:ligatures w14:val="none"/>
         </w:rPr>
-        <w:t xml:space="preserve"> </w:t>
-      </w:r>
-      <w:r>
-        <w:rPr>
-          <w:rFonts w:eastAsia="Times New Roman" w:cstheme="minorHAnsi"/>
-          <w:kern w:val="0"/>
-          <w:sz w:val="28"/>
-          <w:szCs w:val="28"/>
-          <w:lang w:eastAsia="en-CA"/>
-          <w14:ligatures w14:val="none"/>
-        </w:rPr>
-        <w:t>Ensuring the ticket booking page is accessible and looks good on various devices and screen sizes.</w:t>
+        <w:t xml:space="preserve"> Ensuring the ticket booking page is accessible and looks good on various devices and screen sizes.</w:t>
       </w:r>
     </w:p>
     <w:p>
@@ -3350,29 +3344,7 @@
           <w:lang w:eastAsia="en-CA"/>
           <w14:ligatures w14:val="none"/>
         </w:rPr>
-        <w:t xml:space="preserve"> </w:t>
-      </w:r>
-      <w:r>
-        <w:rPr>
-          <w:rFonts w:eastAsia="Times New Roman" w:cstheme="minorHAnsi"/>
-          <w:kern w:val="0"/>
-          <w:sz w:val="28"/>
-          <w:szCs w:val="28"/>
-          <w:lang w:eastAsia="en-CA"/>
-          <w14:ligatures w14:val="none"/>
-        </w:rPr>
-        <w:t>Implement responsive design using CSS media queries. Test your page on different devices and browsers to ensure a consistent experience</w:t>
-      </w:r>
-      <w:r>
-        <w:rPr>
-          <w:rFonts w:eastAsia="Times New Roman" w:cstheme="minorHAnsi"/>
-          <w:kern w:val="0"/>
-          <w:sz w:val="28"/>
-          <w:szCs w:val="28"/>
-          <w:lang w:eastAsia="en-CA"/>
-          <w14:ligatures w14:val="none"/>
-        </w:rPr>
-        <w:t>.</w:t>
+        <w:t xml:space="preserve"> Implement responsive design using CSS media queries. Test your page on different devices and browsers to ensure a consistent experience.</w:t>
       </w:r>
     </w:p>
     <w:p>
@@ -3467,7 +3439,31 @@
           <w14:ligatures w14:val="none"/>
         </w:rPr>
         <w:lastRenderedPageBreak/>
-        <w:t>Solution: Implemented a authentication mechanism by storing the username and password in local storage and fetching those details through the JavaScript in the custom way.</w:t>
+        <w:t xml:space="preserve">Solution: Implemented </w:t>
+      </w:r>
+      <w:proofErr w:type="gramStart"/>
+      <w:r>
+        <w:rPr>
+          <w:rFonts w:eastAsia="Times New Roman" w:cstheme="minorHAnsi"/>
+          <w:kern w:val="0"/>
+          <w:sz w:val="28"/>
+          <w:szCs w:val="28"/>
+          <w:lang w:eastAsia="en-CA"/>
+          <w14:ligatures w14:val="none"/>
+        </w:rPr>
+        <w:t>a</w:t>
+      </w:r>
+      <w:proofErr w:type="gramEnd"/>
+      <w:r>
+        <w:rPr>
+          <w:rFonts w:eastAsia="Times New Roman" w:cstheme="minorHAnsi"/>
+          <w:kern w:val="0"/>
+          <w:sz w:val="28"/>
+          <w:szCs w:val="28"/>
+          <w:lang w:eastAsia="en-CA"/>
+          <w14:ligatures w14:val="none"/>
+        </w:rPr>
+        <w:t xml:space="preserve"> authentication mechanism by storing the username and password in local storage and fetching those details through the JavaScript in the custom way.</w:t>
       </w:r>
     </w:p>
     <w:p>
@@ -3755,8 +3751,9 @@
           <w:szCs w:val="28"/>
         </w:rPr>
         <w:lastRenderedPageBreak/>
-        <w:t>Then include a one-page table like the one below regarding your 10 mobile specific HTML, CSS or</w:t>
-      </w:r>
+        <w:t xml:space="preserve">Then include a one-page table like the one below regarding your 10 mobile specific HTML, </w:t>
+      </w:r>
+      <w:proofErr w:type="gramStart"/>
       <w:r>
         <w:rPr>
           <w:rFonts w:cstheme="minorHAnsi"/>
@@ -3766,8 +3763,9 @@
           <w:sz w:val="28"/>
           <w:szCs w:val="28"/>
         </w:rPr>
-        <w:t xml:space="preserve"> </w:t>
-      </w:r>
+        <w:t>CSS</w:t>
+      </w:r>
+      <w:proofErr w:type="gramEnd"/>
       <w:r>
         <w:rPr>
           <w:rFonts w:cstheme="minorHAnsi"/>
@@ -3777,7 +3775,7 @@
           <w:sz w:val="28"/>
           <w:szCs w:val="28"/>
         </w:rPr>
-        <w:t>JavaScript features:</w:t>
+        <w:t xml:space="preserve"> or JavaScript features:</w:t>
       </w:r>
     </w:p>
     <w:p>
@@ -4117,7 +4115,25 @@
                 <w:sz w:val="24"/>
                 <w:szCs w:val="24"/>
               </w:rPr>
-              <w:t>CSS#257(styles2.css)</w:t>
+              <w:t>CSS#2</w:t>
+            </w:r>
+            <w:r>
+              <w:rPr>
+                <w:rFonts w:cstheme="minorHAnsi"/>
+                <w:kern w:val="0"/>
+                <w:sz w:val="24"/>
+                <w:szCs w:val="24"/>
+              </w:rPr>
+              <w:t>42</w:t>
+            </w:r>
+            <w:r>
+              <w:rPr>
+                <w:rFonts w:cstheme="minorHAnsi"/>
+                <w:kern w:val="0"/>
+                <w:sz w:val="24"/>
+                <w:szCs w:val="24"/>
+              </w:rPr>
+              <w:t>(styles2.css)</w:t>
             </w:r>
           </w:p>
           <w:p>
@@ -4805,25 +4821,7 @@
                 <w:sz w:val="24"/>
                 <w:szCs w:val="24"/>
               </w:rPr>
-              <w:t>#5</w:t>
-            </w:r>
-            <w:r>
-              <w:rPr>
-                <w:rFonts w:cstheme="minorHAnsi"/>
-                <w:kern w:val="0"/>
-                <w:sz w:val="24"/>
-                <w:szCs w:val="24"/>
-              </w:rPr>
-              <w:t>6</w:t>
-            </w:r>
-            <w:r>
-              <w:rPr>
-                <w:rFonts w:cstheme="minorHAnsi"/>
-                <w:kern w:val="0"/>
-                <w:sz w:val="24"/>
-                <w:szCs w:val="24"/>
-              </w:rPr>
-              <w:t>(about-us.html)</w:t>
+              <w:t>#56(about-us.html)</w:t>
             </w:r>
           </w:p>
           <w:p>
@@ -4845,25 +4843,7 @@
                 <w:sz w:val="24"/>
                 <w:szCs w:val="24"/>
               </w:rPr>
-              <w:t>JS#</w:t>
-            </w:r>
-            <w:r>
-              <w:rPr>
-                <w:rFonts w:cstheme="minorHAnsi"/>
-                <w:kern w:val="0"/>
-                <w:sz w:val="24"/>
-                <w:szCs w:val="24"/>
-              </w:rPr>
-              <w:t>3</w:t>
-            </w:r>
-            <w:r>
-              <w:rPr>
-                <w:rFonts w:cstheme="minorHAnsi"/>
-                <w:kern w:val="0"/>
-                <w:sz w:val="24"/>
-                <w:szCs w:val="24"/>
-              </w:rPr>
-              <w:t>2(index.js)</w:t>
+              <w:t>JS#32(index.js)</w:t>
             </w:r>
           </w:p>
         </w:tc>
@@ -5054,43 +5034,7 @@
                 <w:sz w:val="24"/>
                 <w:szCs w:val="24"/>
               </w:rPr>
-              <w:t>#</w:t>
-            </w:r>
-            <w:r>
-              <w:rPr>
-                <w:rFonts w:cstheme="minorHAnsi"/>
-                <w:kern w:val="0"/>
-                <w:sz w:val="24"/>
-                <w:szCs w:val="24"/>
-              </w:rPr>
-              <w:t>83</w:t>
-            </w:r>
-            <w:r>
-              <w:rPr>
-                <w:rFonts w:cstheme="minorHAnsi"/>
-                <w:kern w:val="0"/>
-                <w:sz w:val="24"/>
-                <w:szCs w:val="24"/>
-              </w:rPr>
-              <w:t>(</w:t>
-            </w:r>
-            <w:r>
-              <w:rPr>
-                <w:rFonts w:cstheme="minorHAnsi"/>
-                <w:kern w:val="0"/>
-                <w:sz w:val="24"/>
-                <w:szCs w:val="24"/>
-              </w:rPr>
-              <w:t>upcoming</w:t>
-            </w:r>
-            <w:r>
-              <w:rPr>
-                <w:rFonts w:cstheme="minorHAnsi"/>
-                <w:kern w:val="0"/>
-                <w:sz w:val="24"/>
-                <w:szCs w:val="24"/>
-              </w:rPr>
-              <w:t>.html)</w:t>
+              <w:t>#83(upcoming.html)</w:t>
             </w:r>
           </w:p>
           <w:p>
@@ -5112,25 +5056,7 @@
                 <w:sz w:val="24"/>
                 <w:szCs w:val="24"/>
               </w:rPr>
-              <w:t>JS#2</w:t>
-            </w:r>
-            <w:r>
-              <w:rPr>
-                <w:rFonts w:cstheme="minorHAnsi"/>
-                <w:kern w:val="0"/>
-                <w:sz w:val="24"/>
-                <w:szCs w:val="24"/>
-              </w:rPr>
-              <w:t>6</w:t>
-            </w:r>
-            <w:r>
-              <w:rPr>
-                <w:rFonts w:cstheme="minorHAnsi"/>
-                <w:kern w:val="0"/>
-                <w:sz w:val="24"/>
-                <w:szCs w:val="24"/>
-              </w:rPr>
-              <w:t>(index.js)</w:t>
+              <w:t>JS#26(index.js)</w:t>
             </w:r>
           </w:p>
         </w:tc>
@@ -5289,7 +5215,25 @@
                 <w:sz w:val="24"/>
                 <w:szCs w:val="24"/>
               </w:rPr>
-              <w:t>CSS#225&amp;289(styles.css)</w:t>
+              <w:t>CSS#225&amp;29</w:t>
+            </w:r>
+            <w:r>
+              <w:rPr>
+                <w:rFonts w:cstheme="minorHAnsi"/>
+                <w:kern w:val="0"/>
+                <w:sz w:val="24"/>
+                <w:szCs w:val="24"/>
+              </w:rPr>
+              <w:t>3</w:t>
+            </w:r>
+            <w:r>
+              <w:rPr>
+                <w:rFonts w:cstheme="minorHAnsi"/>
+                <w:kern w:val="0"/>
+                <w:sz w:val="24"/>
+                <w:szCs w:val="24"/>
+              </w:rPr>
+              <w:t>(styles.css)</w:t>
             </w:r>
           </w:p>
         </w:tc>
@@ -5448,7 +5392,25 @@
                 <w:sz w:val="24"/>
                 <w:szCs w:val="24"/>
               </w:rPr>
-              <w:t>CSS#336(styles2.css)</w:t>
+              <w:t>CSS#3</w:t>
+            </w:r>
+            <w:r>
+              <w:rPr>
+                <w:rFonts w:cstheme="minorHAnsi"/>
+                <w:kern w:val="0"/>
+                <w:sz w:val="24"/>
+                <w:szCs w:val="24"/>
+              </w:rPr>
+              <w:t>44</w:t>
+            </w:r>
+            <w:r>
+              <w:rPr>
+                <w:rFonts w:cstheme="minorHAnsi"/>
+                <w:kern w:val="0"/>
+                <w:sz w:val="24"/>
+                <w:szCs w:val="24"/>
+              </w:rPr>
+              <w:t>(styles2.css)</w:t>
             </w:r>
           </w:p>
         </w:tc>
@@ -5802,7 +5764,25 @@
                 <w:sz w:val="24"/>
                 <w:szCs w:val="24"/>
               </w:rPr>
-              <w:t>CSS#225&amp;289(styles.css)</w:t>
+              <w:t>CSS#225&amp;2</w:t>
+            </w:r>
+            <w:r>
+              <w:rPr>
+                <w:rFonts w:cstheme="minorHAnsi"/>
+                <w:kern w:val="0"/>
+                <w:sz w:val="24"/>
+                <w:szCs w:val="24"/>
+              </w:rPr>
+              <w:t>93</w:t>
+            </w:r>
+            <w:r>
+              <w:rPr>
+                <w:rFonts w:cstheme="minorHAnsi"/>
+                <w:kern w:val="0"/>
+                <w:sz w:val="24"/>
+                <w:szCs w:val="24"/>
+              </w:rPr>
+              <w:t>(styles.css)</w:t>
             </w:r>
           </w:p>
         </w:tc>

--- a/Project Report.docx
+++ b/Project Report.docx
@@ -2728,33 +2728,15 @@
           <w:szCs w:val="28"/>
         </w:rPr>
         <w:lastRenderedPageBreak/>
-        <w:t xml:space="preserve">keeping page name in comment to distinguish the CSS easily that belongs to. </w:t>
-      </w:r>
-      <w:proofErr w:type="gramStart"/>
+        <w:t xml:space="preserve">keeping page name in comment to distinguish the CSS easily that belongs to. And </w:t>
+      </w:r>
       <w:r>
         <w:rPr>
           <w:rFonts w:cstheme="minorHAnsi"/>
           <w:sz w:val="28"/>
           <w:szCs w:val="28"/>
         </w:rPr>
-        <w:t xml:space="preserve">And </w:t>
-      </w:r>
-      <w:r>
-        <w:rPr>
-          <w:rFonts w:cstheme="minorHAnsi"/>
-          <w:sz w:val="28"/>
-          <w:szCs w:val="28"/>
-        </w:rPr>
-        <w:t>also</w:t>
-      </w:r>
-      <w:proofErr w:type="gramEnd"/>
-      <w:r>
-        <w:rPr>
-          <w:rFonts w:cstheme="minorHAnsi"/>
-          <w:sz w:val="28"/>
-          <w:szCs w:val="28"/>
-        </w:rPr>
-        <w:t>,</w:t>
+        <w:t>also,</w:t>
       </w:r>
       <w:r>
         <w:rPr>
@@ -2886,27 +2868,13 @@
         <w:rPr>
           <w:sz w:val="28"/>
         </w:rPr>
-        <w:t>We have used a lot of CSS properties in the styling section to look webpage decent and attractive here I will list few CSS properties that we are used in styling. They are width, height, max-width, position, top, margin, display, float, border, border-collapse, padding, color and background-color, font-size, font-weight, font-style, line-height, letter-spacing, text-</w:t>
-      </w:r>
-      <w:proofErr w:type="gramStart"/>
-      <w:r>
-        <w:rPr>
-          <w:sz w:val="28"/>
-        </w:rPr>
-        <w:t>decoration</w:t>
-      </w:r>
-      <w:r>
-        <w:rPr>
-          <w:sz w:val="28"/>
-        </w:rPr>
-        <w:t>,:</w:t>
-      </w:r>
-      <w:proofErr w:type="gramEnd"/>
-      <w:r>
-        <w:rPr>
-          <w:sz w:val="28"/>
-        </w:rPr>
-        <w:t xml:space="preserve"> hover</w:t>
+        <w:t>We have used a lot of CSS properties in the styling section to look webpage decent and attractive here I will list few CSS properties that we are used in styling. They are width, height, max-width, position, top, margin, display, float, border, border-collapse, padding, color and background-color, font-size, font-weight, font-style, line-height, letter-spacing, text-decoration</w:t>
+      </w:r>
+      <w:r>
+        <w:rPr>
+          <w:sz w:val="28"/>
+        </w:rPr>
+        <w:t>,: hover</w:t>
       </w:r>
       <w:r>
         <w:rPr>
@@ -3439,31 +3407,7 @@
           <w14:ligatures w14:val="none"/>
         </w:rPr>
         <w:lastRenderedPageBreak/>
-        <w:t xml:space="preserve">Solution: Implemented </w:t>
-      </w:r>
-      <w:proofErr w:type="gramStart"/>
-      <w:r>
-        <w:rPr>
-          <w:rFonts w:eastAsia="Times New Roman" w:cstheme="minorHAnsi"/>
-          <w:kern w:val="0"/>
-          <w:sz w:val="28"/>
-          <w:szCs w:val="28"/>
-          <w:lang w:eastAsia="en-CA"/>
-          <w14:ligatures w14:val="none"/>
-        </w:rPr>
-        <w:t>a</w:t>
-      </w:r>
-      <w:proofErr w:type="gramEnd"/>
-      <w:r>
-        <w:rPr>
-          <w:rFonts w:eastAsia="Times New Roman" w:cstheme="minorHAnsi"/>
-          <w:kern w:val="0"/>
-          <w:sz w:val="28"/>
-          <w:szCs w:val="28"/>
-          <w:lang w:eastAsia="en-CA"/>
-          <w14:ligatures w14:val="none"/>
-        </w:rPr>
-        <w:t xml:space="preserve"> authentication mechanism by storing the username and password in local storage and fetching those details through the JavaScript in the custom way.</w:t>
+        <w:t>Solution: Implemented a authentication mechanism by storing the username and password in local storage and fetching those details through the JavaScript in the custom way.</w:t>
       </w:r>
     </w:p>
     <w:p>
@@ -3751,31 +3695,7 @@
           <w:szCs w:val="28"/>
         </w:rPr>
         <w:lastRenderedPageBreak/>
-        <w:t xml:space="preserve">Then include a one-page table like the one below regarding your 10 mobile specific HTML, </w:t>
-      </w:r>
-      <w:proofErr w:type="gramStart"/>
-      <w:r>
-        <w:rPr>
-          <w:rFonts w:cstheme="minorHAnsi"/>
-          <w:b/>
-          <w:bCs/>
-          <w:kern w:val="0"/>
-          <w:sz w:val="28"/>
-          <w:szCs w:val="28"/>
-        </w:rPr>
-        <w:t>CSS</w:t>
-      </w:r>
-      <w:proofErr w:type="gramEnd"/>
-      <w:r>
-        <w:rPr>
-          <w:rFonts w:cstheme="minorHAnsi"/>
-          <w:b/>
-          <w:bCs/>
-          <w:kern w:val="0"/>
-          <w:sz w:val="28"/>
-          <w:szCs w:val="28"/>
-        </w:rPr>
-        <w:t xml:space="preserve"> or JavaScript features:</w:t>
+        <w:t>Then include a one-page table like the one below regarding your 10 mobile specific HTML, CSS or JavaScript features:</w:t>
       </w:r>
     </w:p>
     <w:p>
@@ -4292,7 +4212,25 @@
                 <w:sz w:val="24"/>
                 <w:szCs w:val="24"/>
               </w:rPr>
-              <w:t>CSS#904(styles.css)</w:t>
+              <w:t>CSS#9</w:t>
+            </w:r>
+            <w:r>
+              <w:rPr>
+                <w:rFonts w:cstheme="minorHAnsi"/>
+                <w:kern w:val="0"/>
+                <w:sz w:val="24"/>
+                <w:szCs w:val="24"/>
+              </w:rPr>
+              <w:t>52</w:t>
+            </w:r>
+            <w:r>
+              <w:rPr>
+                <w:rFonts w:cstheme="minorHAnsi"/>
+                <w:kern w:val="0"/>
+                <w:sz w:val="24"/>
+                <w:szCs w:val="24"/>
+              </w:rPr>
+              <w:t>(styles.css)</w:t>
             </w:r>
           </w:p>
           <w:p>
@@ -4451,7 +4389,25 @@
                 <w:sz w:val="24"/>
                 <w:szCs w:val="24"/>
               </w:rPr>
-              <w:t>CSS#1076(styles.css)</w:t>
+              <w:t>CSS#1</w:t>
+            </w:r>
+            <w:r>
+              <w:rPr>
+                <w:rFonts w:cstheme="minorHAnsi"/>
+                <w:kern w:val="0"/>
+                <w:sz w:val="24"/>
+                <w:szCs w:val="24"/>
+              </w:rPr>
+              <w:t>160</w:t>
+            </w:r>
+            <w:r>
+              <w:rPr>
+                <w:rFonts w:cstheme="minorHAnsi"/>
+                <w:kern w:val="0"/>
+                <w:sz w:val="24"/>
+                <w:szCs w:val="24"/>
+              </w:rPr>
+              <w:t>(styles.css)</w:t>
             </w:r>
           </w:p>
         </w:tc>
@@ -5193,7 +5149,43 @@
                 <w:sz w:val="24"/>
                 <w:szCs w:val="24"/>
               </w:rPr>
-              <w:t>CSS#774 &amp;992(styles.css)</w:t>
+              <w:t>CSS#</w:t>
+            </w:r>
+            <w:r>
+              <w:rPr>
+                <w:rFonts w:cstheme="minorHAnsi"/>
+                <w:kern w:val="0"/>
+                <w:sz w:val="24"/>
+                <w:szCs w:val="24"/>
+              </w:rPr>
+              <w:t>811</w:t>
+            </w:r>
+            <w:r>
+              <w:rPr>
+                <w:rFonts w:cstheme="minorHAnsi"/>
+                <w:kern w:val="0"/>
+                <w:sz w:val="24"/>
+                <w:szCs w:val="24"/>
+              </w:rPr>
+              <w:t>&amp;</w:t>
+            </w:r>
+            <w:r>
+              <w:rPr>
+                <w:rFonts w:cstheme="minorHAnsi"/>
+                <w:kern w:val="0"/>
+                <w:sz w:val="24"/>
+                <w:szCs w:val="24"/>
+              </w:rPr>
+              <w:t>1016</w:t>
+            </w:r>
+            <w:r>
+              <w:rPr>
+                <w:rFonts w:cstheme="minorHAnsi"/>
+                <w:kern w:val="0"/>
+                <w:sz w:val="24"/>
+                <w:szCs w:val="24"/>
+              </w:rPr>
+              <w:t>(styles.css)</w:t>
             </w:r>
           </w:p>
           <w:p>
@@ -5215,7 +5207,25 @@
                 <w:sz w:val="24"/>
                 <w:szCs w:val="24"/>
               </w:rPr>
-              <w:t>CSS#225&amp;29</w:t>
+              <w:t>CSS#2</w:t>
+            </w:r>
+            <w:r>
+              <w:rPr>
+                <w:rFonts w:cstheme="minorHAnsi"/>
+                <w:kern w:val="0"/>
+                <w:sz w:val="24"/>
+                <w:szCs w:val="24"/>
+              </w:rPr>
+              <w:t>25</w:t>
+            </w:r>
+            <w:r>
+              <w:rPr>
+                <w:rFonts w:cstheme="minorHAnsi"/>
+                <w:kern w:val="0"/>
+                <w:sz w:val="24"/>
+                <w:szCs w:val="24"/>
+              </w:rPr>
+              <w:t>&amp;29</w:t>
             </w:r>
             <w:r>
               <w:rPr>
